--- a/day2/nodejs_performance/טקסט לכל שקף.docx
+++ b/day2/nodejs_performance/טקסט לכל שקף.docx
@@ -53,9 +53,11 @@
         </w:rPr>
         <w:t xml:space="preserve">אז כאן יש דיאגרמה של הארכיטקטורה של </w:t>
       </w:r>
+      <w:proofErr w:type="spellStart"/>
       <w:r>
         <w:t>NodeJS</w:t>
       </w:r>
+      <w:proofErr w:type="spellEnd"/>
       <w:r>
         <w:rPr>
           <w:rFonts w:hint="cs"/>
@@ -179,7 +181,11 @@
         <w:t xml:space="preserve"> ל-</w:t>
       </w:r>
       <w:r>
-        <w:t>worker pool</w:t>
+        <w:t xml:space="preserve">worker </w:t>
+      </w:r>
+      <w:proofErr w:type="gramStart"/>
+      <w:r>
+        <w:t>pool</w:t>
       </w:r>
       <w:r>
         <w:rPr>
@@ -188,6 +194,7 @@
         </w:rPr>
         <w:t xml:space="preserve"> .</w:t>
       </w:r>
+      <w:proofErr w:type="gramEnd"/>
     </w:p>
     <w:p>
       <w:r>
@@ -197,9 +204,11 @@
         </w:rPr>
         <w:t xml:space="preserve">הכל ממומש על </w:t>
       </w:r>
+      <w:proofErr w:type="spellStart"/>
       <w:r>
         <w:t>LibUV</w:t>
       </w:r>
+      <w:proofErr w:type="spellEnd"/>
       <w:r>
         <w:rPr>
           <w:rFonts w:hint="cs"/>
@@ -211,7 +220,6 @@
     <w:p>
       <w:pPr>
         <w:rPr>
-          <w:rFonts w:hint="cs"/>
           <w:b/>
           <w:bCs/>
           <w:u w:val="single"/>
@@ -495,7 +503,6 @@
     <w:p>
       <w:pPr>
         <w:rPr>
-          <w:rFonts w:hint="cs"/>
           <w:b/>
           <w:bCs/>
           <w:u w:val="single"/>
@@ -756,7 +763,6 @@
     <w:p>
       <w:pPr>
         <w:rPr>
-          <w:rFonts w:hint="cs"/>
           <w:rtl/>
         </w:rPr>
       </w:pPr>
@@ -778,7 +784,6 @@
     <w:p>
       <w:pPr>
         <w:rPr>
-          <w:rFonts w:hint="cs"/>
           <w:rtl/>
         </w:rPr>
       </w:pPr>
@@ -830,7 +835,6 @@
     <w:p>
       <w:pPr>
         <w:rPr>
-          <w:rFonts w:hint="cs"/>
           <w:rtl/>
         </w:rPr>
       </w:pPr>
@@ -1132,7 +1136,6 @@
     <w:p>
       <w:pPr>
         <w:rPr>
-          <w:rFonts w:hint="cs"/>
           <w:rtl/>
         </w:rPr>
       </w:pPr>
@@ -1213,7 +1216,6 @@
     <w:p>
       <w:pPr>
         <w:rPr>
-          <w:rFonts w:hint="cs"/>
           <w:rtl/>
         </w:rPr>
       </w:pPr>
@@ -1410,7 +1412,6 @@
     <w:p>
       <w:pPr>
         <w:rPr>
-          <w:rFonts w:hint="cs"/>
           <w:b/>
           <w:bCs/>
           <w:u w:val="single"/>
@@ -1431,7 +1432,6 @@
     <w:p>
       <w:pPr>
         <w:rPr>
-          <w:rFonts w:hint="cs"/>
           <w:rtl/>
         </w:rPr>
       </w:pPr>
@@ -1456,7 +1456,6 @@
     <w:p>
       <w:pPr>
         <w:rPr>
-          <w:rFonts w:hint="cs"/>
           <w:rtl/>
         </w:rPr>
       </w:pPr>
@@ -1508,7 +1507,6 @@
     <w:p>
       <w:pPr>
         <w:rPr>
-          <w:rFonts w:hint="cs"/>
           <w:b/>
           <w:bCs/>
           <w:u w:val="single"/>
@@ -1529,7 +1527,6 @@
     <w:p>
       <w:pPr>
         <w:rPr>
-          <w:rFonts w:hint="cs"/>
           <w:rtl/>
         </w:rPr>
       </w:pPr>
@@ -1554,7 +1551,6 @@
     <w:p>
       <w:pPr>
         <w:rPr>
-          <w:rFonts w:hint="cs"/>
           <w:rtl/>
         </w:rPr>
       </w:pPr>
@@ -1649,7 +1645,6 @@
     <w:p>
       <w:pPr>
         <w:rPr>
-          <w:rFonts w:hint="cs"/>
           <w:rtl/>
         </w:rPr>
       </w:pPr>
@@ -1723,7 +1718,6 @@
     <w:p>
       <w:pPr>
         <w:rPr>
-          <w:rFonts w:hint="cs"/>
           <w:rtl/>
         </w:rPr>
       </w:pPr>
@@ -1781,7 +1775,6 @@
     <w:p>
       <w:pPr>
         <w:rPr>
-          <w:rFonts w:hint="cs"/>
           <w:b/>
           <w:bCs/>
           <w:u w:val="single"/>
@@ -1832,7 +1825,6 @@
     <w:p>
       <w:pPr>
         <w:rPr>
-          <w:rFonts w:hint="cs"/>
           <w:rtl/>
         </w:rPr>
       </w:pPr>
@@ -1897,9 +1889,11 @@
         </w:rPr>
         <w:t xml:space="preserve"> . אחרי שהקריאה ל-</w:t>
       </w:r>
+      <w:proofErr w:type="spellStart"/>
       <w:r>
         <w:t>getUsers</w:t>
       </w:r>
+      <w:proofErr w:type="spellEnd"/>
       <w:r>
         <w:rPr>
           <w:rFonts w:hint="cs"/>
@@ -1907,9 +1901,11 @@
         </w:rPr>
         <w:t xml:space="preserve"> מסתיימת , מתחילה הקריאה ל-</w:t>
       </w:r>
+      <w:proofErr w:type="spellStart"/>
       <w:r>
         <w:t>getCategories</w:t>
       </w:r>
+      <w:proofErr w:type="spellEnd"/>
       <w:r>
         <w:rPr>
           <w:rFonts w:hint="cs"/>
@@ -1954,9 +1950,11 @@
         </w:rPr>
         <w:t xml:space="preserve"> לשאילתה של ה-</w:t>
       </w:r>
+      <w:proofErr w:type="spellStart"/>
       <w:r>
         <w:t>getCategories</w:t>
       </w:r>
+      <w:proofErr w:type="spellEnd"/>
       <w:r>
         <w:rPr>
           <w:rFonts w:hint="cs"/>
@@ -2053,7 +2051,6 @@
     <w:p>
       <w:pPr>
         <w:rPr>
-          <w:rFonts w:hint="cs"/>
           <w:rtl/>
         </w:rPr>
       </w:pPr>
@@ -2077,9 +2074,11 @@
         </w:rPr>
         <w:t xml:space="preserve"> שימוש ב</w:t>
       </w:r>
+      <w:proofErr w:type="spellStart"/>
       <w:r>
         <w:t>async.series</w:t>
       </w:r>
+      <w:proofErr w:type="spellEnd"/>
       <w:r>
         <w:rPr>
           <w:rFonts w:hint="cs"/>
@@ -2094,8 +2093,13 @@
         </w:rPr>
         <w:t>אז ב-</w:t>
       </w:r>
-      <w:r>
-        <w:t>async series</w:t>
+      <w:proofErr w:type="spellStart"/>
+      <w:r>
+        <w:t>async</w:t>
+      </w:r>
+      <w:proofErr w:type="spellEnd"/>
+      <w:r>
+        <w:t xml:space="preserve"> series</w:t>
       </w:r>
       <w:r>
         <w:rPr>
@@ -2134,8 +2138,13 @@
         </w:rPr>
         <w:t xml:space="preserve"> השני יתחיל , אבל כאן אין באמת צורך בכך. לכן כדאי לשם לב מתי משתמשים ב-</w:t>
       </w:r>
-      <w:r>
-        <w:t>async series</w:t>
+      <w:proofErr w:type="spellStart"/>
+      <w:r>
+        <w:t>async</w:t>
+      </w:r>
+      <w:proofErr w:type="spellEnd"/>
+      <w:r>
+        <w:t xml:space="preserve"> series</w:t>
       </w:r>
       <w:r>
         <w:rPr>
@@ -2148,7 +2157,6 @@
     <w:p>
       <w:pPr>
         <w:rPr>
-          <w:rFonts w:hint="cs"/>
           <w:b/>
           <w:bCs/>
           <w:u w:val="single"/>
@@ -2189,7 +2197,6 @@
     <w:p>
       <w:pPr>
         <w:rPr>
-          <w:rFonts w:hint="cs"/>
           <w:rtl/>
         </w:rPr>
       </w:pPr>
@@ -2220,9 +2227,11 @@
         </w:rPr>
         <w:t xml:space="preserve"> כי זה הופך אותו להרבה יותר קריא. אבל אם אתם לא יכולים לעשות את זה , אז יש את ספריית </w:t>
       </w:r>
+      <w:proofErr w:type="spellStart"/>
       <w:r>
         <w:t>async</w:t>
       </w:r>
+      <w:proofErr w:type="spellEnd"/>
       <w:r>
         <w:rPr>
           <w:rFonts w:hint="cs"/>
@@ -2230,8 +2239,13 @@
         </w:rPr>
         <w:t xml:space="preserve"> ובה יש את </w:t>
       </w:r>
-      <w:r>
-        <w:t>async parallel</w:t>
+      <w:proofErr w:type="spellStart"/>
+      <w:r>
+        <w:t>async</w:t>
+      </w:r>
+      <w:proofErr w:type="spellEnd"/>
+      <w:r>
+        <w:t xml:space="preserve"> parallel</w:t>
       </w:r>
       <w:r>
         <w:rPr>
@@ -2311,7 +2325,6 @@
     <w:p>
       <w:pPr>
         <w:rPr>
-          <w:rFonts w:hint="cs"/>
           <w:rtl/>
         </w:rPr>
       </w:pPr>
@@ -2430,7 +2443,6 @@
     <w:p>
       <w:pPr>
         <w:rPr>
-          <w:rFonts w:hint="cs"/>
           <w:b/>
           <w:bCs/>
           <w:u w:val="single"/>
@@ -2578,17 +2590,38 @@
           <w:rFonts w:hint="cs"/>
           <w:rtl/>
         </w:rPr>
-        <w:t xml:space="preserve">בו זמנית </w:t>
-      </w:r>
-      <w:r>
-        <w:rPr>
-          <w:rFonts w:hint="cs"/>
-          <w:rtl/>
-        </w:rPr>
-        <w:t xml:space="preserve"> (ואם ה-</w:t>
-      </w:r>
-      <w:r>
-        <w:t xml:space="preserve">cpu </w:t>
+        <w:t xml:space="preserve">בו </w:t>
+      </w:r>
+      <w:proofErr w:type="gramStart"/>
+      <w:r>
+        <w:rPr>
+          <w:rFonts w:hint="cs"/>
+          <w:rtl/>
+        </w:rPr>
+        <w:t xml:space="preserve">זמנית </w:t>
+      </w:r>
+      <w:r>
+        <w:rPr>
+          <w:rFonts w:hint="cs"/>
+          <w:rtl/>
+        </w:rPr>
+        <w:t xml:space="preserve"> (</w:t>
+      </w:r>
+      <w:proofErr w:type="gramEnd"/>
+      <w:r>
+        <w:rPr>
+          <w:rFonts w:hint="cs"/>
+          <w:rtl/>
+        </w:rPr>
+        <w:t>ואם ה-</w:t>
+      </w:r>
+      <w:proofErr w:type="spellStart"/>
+      <w:r>
+        <w:t>cpu</w:t>
+      </w:r>
+      <w:proofErr w:type="spellEnd"/>
+      <w:r>
+        <w:t xml:space="preserve"> </w:t>
       </w:r>
       <w:r>
         <w:rPr>
@@ -2618,7 +2651,6 @@
     <w:p>
       <w:pPr>
         <w:rPr>
-          <w:rFonts w:hint="cs"/>
           <w:b/>
           <w:bCs/>
           <w:u w:val="single"/>
@@ -2659,7 +2691,6 @@
     <w:p>
       <w:pPr>
         <w:rPr>
-          <w:rFonts w:hint="cs"/>
           <w:rtl/>
         </w:rPr>
       </w:pPr>
@@ -2670,8 +2701,13 @@
         </w:rPr>
         <w:t xml:space="preserve">עכשיו נסתכל על </w:t>
       </w:r>
-      <w:r>
-        <w:t>async await</w:t>
+      <w:proofErr w:type="spellStart"/>
+      <w:r>
+        <w:t>async</w:t>
+      </w:r>
+      <w:proofErr w:type="spellEnd"/>
+      <w:r>
+        <w:t xml:space="preserve"> await</w:t>
       </w:r>
       <w:r>
         <w:rPr>
@@ -2680,8 +2716,13 @@
         </w:rPr>
         <w:t xml:space="preserve"> . הרבה מאוד מהקוד החדש מ2017 נכתב עם </w:t>
       </w:r>
-      <w:r>
-        <w:t>async await</w:t>
+      <w:proofErr w:type="spellStart"/>
+      <w:r>
+        <w:t>async</w:t>
+      </w:r>
+      <w:proofErr w:type="spellEnd"/>
+      <w:r>
+        <w:t xml:space="preserve"> await</w:t>
       </w:r>
       <w:r>
         <w:rPr>
@@ -2697,9 +2738,11 @@
         </w:rPr>
         <w:t xml:space="preserve">. אז זה בעצם קוד אסינכרוני שנראה כמו קוד סינכרוני. אבל שימו לב שממש ממש קל לכתוב קןד סיראילי ככה. גם כאן אין שום סיבה להריץ את </w:t>
       </w:r>
+      <w:proofErr w:type="spellStart"/>
       <w:r>
         <w:t>getCategories</w:t>
       </w:r>
+      <w:proofErr w:type="spellEnd"/>
       <w:r>
         <w:rPr>
           <w:rFonts w:hint="cs"/>
@@ -2707,9 +2750,11 @@
         </w:rPr>
         <w:t xml:space="preserve"> אחרי </w:t>
       </w:r>
+      <w:proofErr w:type="spellStart"/>
       <w:r>
         <w:t>getUsers</w:t>
       </w:r>
+      <w:proofErr w:type="spellEnd"/>
       <w:r>
         <w:rPr>
           <w:rFonts w:hint="cs"/>
@@ -2794,7 +2839,6 @@
     <w:p>
       <w:pPr>
         <w:rPr>
-          <w:rFonts w:hint="cs"/>
           <w:rtl/>
         </w:rPr>
       </w:pPr>
@@ -2822,8 +2866,13 @@
         </w:rPr>
         <w:t xml:space="preserve"> עם </w:t>
       </w:r>
-      <w:r>
-        <w:t>async await</w:t>
+      <w:proofErr w:type="spellStart"/>
+      <w:r>
+        <w:t>async</w:t>
+      </w:r>
+      <w:proofErr w:type="spellEnd"/>
+      <w:r>
+        <w:t xml:space="preserve"> await</w:t>
       </w:r>
       <w:r>
         <w:rPr>
@@ -2949,7 +2998,6 @@
     <w:p>
       <w:pPr>
         <w:rPr>
-          <w:rFonts w:hint="cs"/>
           <w:rtl/>
         </w:rPr>
       </w:pPr>
@@ -2960,8 +3008,13 @@
         </w:rPr>
         <w:t>זו דוגמא מאוד חשובה כי יותר ויותר קוד עכשיו משתמש ב-</w:t>
       </w:r>
-      <w:r>
-        <w:t>async await</w:t>
+      <w:proofErr w:type="spellStart"/>
+      <w:r>
+        <w:t>async</w:t>
+      </w:r>
+      <w:proofErr w:type="spellEnd"/>
+      <w:r>
+        <w:t xml:space="preserve"> await</w:t>
       </w:r>
       <w:r>
         <w:rPr>
@@ -3021,7 +3074,6 @@
     <w:p>
       <w:pPr>
         <w:rPr>
-          <w:rFonts w:hint="cs"/>
           <w:rtl/>
         </w:rPr>
       </w:pPr>
@@ -3061,7 +3113,6 @@
     <w:p>
       <w:pPr>
         <w:rPr>
-          <w:rFonts w:hint="cs"/>
           <w:rtl/>
         </w:rPr>
       </w:pPr>
@@ -3076,7 +3127,6 @@
     <w:p>
       <w:pPr>
         <w:rPr>
-          <w:rFonts w:hint="cs"/>
           <w:rtl/>
         </w:rPr>
       </w:pPr>
@@ -3157,7 +3207,6 @@
     <w:p>
       <w:pPr>
         <w:rPr>
-          <w:rFonts w:hint="cs"/>
           <w:b/>
           <w:bCs/>
           <w:u w:val="single"/>
@@ -3355,7 +3404,6 @@
     <w:p>
       <w:pPr>
         <w:rPr>
-          <w:rFonts w:hint="cs"/>
           <w:rtl/>
         </w:rPr>
       </w:pPr>
@@ -3555,7 +3603,6 @@
     <w:p>
       <w:pPr>
         <w:rPr>
-          <w:rFonts w:hint="cs"/>
           <w:rtl/>
         </w:rPr>
       </w:pPr>
@@ -3576,9 +3623,11 @@
         </w:rPr>
         <w:t xml:space="preserve"> השני שלנו הוא עבודה עם </w:t>
       </w:r>
+      <w:proofErr w:type="spellStart"/>
       <w:r>
         <w:t>IPTables</w:t>
       </w:r>
+      <w:proofErr w:type="spellEnd"/>
       <w:r>
         <w:rPr>
           <w:rFonts w:hint="cs"/>
@@ -3613,8 +3662,13 @@
         </w:rPr>
         <w:t xml:space="preserve"> , כאשר יהיו לנו מספר </w:t>
       </w:r>
-      <w:r>
-        <w:t>docker containers</w:t>
+      <w:proofErr w:type="spellStart"/>
+      <w:r>
+        <w:t>docker</w:t>
+      </w:r>
+      <w:proofErr w:type="spellEnd"/>
+      <w:r>
+        <w:t xml:space="preserve"> containers</w:t>
       </w:r>
       <w:r>
         <w:rPr>
@@ -3633,8 +3687,13 @@
         </w:rPr>
         <w:t xml:space="preserve"> שיש לנו על המכונה, כל  </w:t>
       </w:r>
-      <w:r>
-        <w:t xml:space="preserve">docker container </w:t>
+      <w:proofErr w:type="spellStart"/>
+      <w:r>
+        <w:t>docker</w:t>
+      </w:r>
+      <w:proofErr w:type="spellEnd"/>
+      <w:r>
+        <w:t xml:space="preserve"> container </w:t>
       </w:r>
       <w:r>
         <w:rPr>
@@ -3643,9 +3702,11 @@
         </w:rPr>
         <w:t xml:space="preserve"> יכיל </w:t>
       </w:r>
+      <w:proofErr w:type="spellStart"/>
       <w:r>
         <w:t>Instnace</w:t>
       </w:r>
+      <w:proofErr w:type="spellEnd"/>
       <w:r>
         <w:rPr>
           <w:rFonts w:hint="cs"/>
@@ -3683,8 +3744,13 @@
         </w:rPr>
         <w:t xml:space="preserve"> ב-</w:t>
       </w:r>
-      <w:r>
-        <w:t xml:space="preserve">iptables </w:t>
+      <w:proofErr w:type="spellStart"/>
+      <w:r>
+        <w:t>iptables</w:t>
+      </w:r>
+      <w:proofErr w:type="spellEnd"/>
+      <w:r>
+        <w:t xml:space="preserve"> </w:t>
       </w:r>
       <w:r>
         <w:rPr>
@@ -3776,7 +3842,6 @@
     <w:p>
       <w:pPr>
         <w:rPr>
-          <w:rFonts w:hint="cs"/>
           <w:rtl/>
         </w:rPr>
       </w:pPr>
@@ -3795,14 +3860,7 @@
           <w:rFonts w:hint="cs"/>
           <w:rtl/>
         </w:rPr>
-        <w:t xml:space="preserve"> השלישי</w:t>
-      </w:r>
-      <w:r>
-        <w:rPr>
-          <w:rFonts w:hint="cs"/>
-          <w:rtl/>
-        </w:rPr>
-        <w:t xml:space="preserve"> שלנו הוא עבודה עם </w:t>
+        <w:t xml:space="preserve"> השלישי שלנו הוא עבודה עם </w:t>
       </w:r>
       <w:r>
         <w:t>load balancer</w:t>
@@ -3834,8 +3892,13 @@
         </w:rPr>
         <w:t xml:space="preserve"> , כאשר יהיו לנו מספר </w:t>
       </w:r>
-      <w:r>
-        <w:t>docker containers</w:t>
+      <w:proofErr w:type="spellStart"/>
+      <w:r>
+        <w:t>docker</w:t>
+      </w:r>
+      <w:proofErr w:type="spellEnd"/>
+      <w:r>
+        <w:t xml:space="preserve"> containers</w:t>
       </w:r>
       <w:r>
         <w:rPr>
@@ -3854,8 +3917,13 @@
         </w:rPr>
         <w:t xml:space="preserve"> שיש לנו על המכונה, כל  </w:t>
       </w:r>
-      <w:r>
-        <w:t xml:space="preserve">docker container </w:t>
+      <w:proofErr w:type="spellStart"/>
+      <w:r>
+        <w:t>docker</w:t>
+      </w:r>
+      <w:proofErr w:type="spellEnd"/>
+      <w:r>
+        <w:t xml:space="preserve"> container </w:t>
       </w:r>
       <w:r>
         <w:rPr>
@@ -3864,9 +3932,11 @@
         </w:rPr>
         <w:t xml:space="preserve"> יכיל </w:t>
       </w:r>
+      <w:proofErr w:type="spellStart"/>
       <w:r>
         <w:t>Instnace</w:t>
       </w:r>
+      <w:proofErr w:type="spellEnd"/>
       <w:r>
         <w:rPr>
           <w:rFonts w:hint="cs"/>
@@ -3892,18 +3962,13 @@
           <w:rFonts w:hint="cs"/>
           <w:rtl/>
         </w:rPr>
-        <w:t xml:space="preserve"> אחר , </w:t>
-      </w:r>
-      <w:r>
-        <w:rPr>
-          <w:rFonts w:hint="cs"/>
-          <w:rtl/>
-        </w:rPr>
-        <w:t>ונשתמש ב-</w:t>
-      </w:r>
+        <w:t xml:space="preserve"> אחר , ונשתמש ב-</w:t>
+      </w:r>
+      <w:proofErr w:type="spellStart"/>
       <w:r>
         <w:t>HAProxy</w:t>
       </w:r>
+      <w:proofErr w:type="spellEnd"/>
       <w:r>
         <w:rPr>
           <w:rFonts w:hint="cs"/>
@@ -3929,14 +3994,7 @@
           <w:rFonts w:hint="cs"/>
           <w:rtl/>
         </w:rPr>
-        <w:t xml:space="preserve"> , על מנת לנווט בקשות שיגיעו לשרת , </w:t>
-      </w:r>
-      <w:r>
-        <w:rPr>
-          <w:rFonts w:hint="cs"/>
-          <w:rtl/>
-        </w:rPr>
-        <w:t>לאחד מה-</w:t>
+        <w:t xml:space="preserve"> , על מנת לנווט בקשות שיגיעו לשרת , לאחד מה-</w:t>
       </w:r>
       <w:r>
         <w:t>Ports</w:t>
@@ -4003,7 +4061,6 @@
     <w:p>
       <w:pPr>
         <w:rPr>
-          <w:rFonts w:hint="cs"/>
           <w:rtl/>
         </w:rPr>
       </w:pPr>
@@ -4018,7 +4075,6 @@
     <w:p>
       <w:pPr>
         <w:rPr>
-          <w:rFonts w:hint="cs"/>
           <w:b/>
           <w:bCs/>
           <w:u w:val="single"/>
@@ -4149,7 +4205,6 @@
     <w:p>
       <w:pPr>
         <w:rPr>
-          <w:rFonts w:hint="cs"/>
           <w:rtl/>
         </w:rPr>
       </w:pPr>
@@ -4183,9 +4238,11 @@
         </w:rPr>
         <w:t xml:space="preserve"> אז אני מראה כאן רק את ההשוואה ל-</w:t>
       </w:r>
+      <w:proofErr w:type="spellStart"/>
       <w:r>
         <w:t>ngnix</w:t>
       </w:r>
+      <w:proofErr w:type="spellEnd"/>
       <w:r>
         <w:rPr>
           <w:rFonts w:hint="cs"/>
@@ -4203,9 +4260,11 @@
         </w:rPr>
         <w:t xml:space="preserve"> ב-</w:t>
       </w:r>
+      <w:proofErr w:type="spellStart"/>
       <w:r>
         <w:t>nginx</w:t>
       </w:r>
+      <w:proofErr w:type="spellEnd"/>
       <w:r>
         <w:rPr>
           <w:rFonts w:hint="cs"/>
@@ -4243,8 +4302,13 @@
         </w:rPr>
         <w:t xml:space="preserve"> הכי לא יעיל ב-</w:t>
       </w:r>
-      <w:r>
-        <w:t xml:space="preserve">nginx </w:t>
+      <w:proofErr w:type="spellStart"/>
+      <w:r>
+        <w:t>nginx</w:t>
+      </w:r>
+      <w:proofErr w:type="spellEnd"/>
+      <w:r>
+        <w:t xml:space="preserve"> </w:t>
       </w:r>
       <w:r>
         <w:rPr>
@@ -4290,7 +4354,6 @@
     <w:p>
       <w:pPr>
         <w:rPr>
-          <w:rFonts w:hint="cs"/>
           <w:b/>
           <w:bCs/>
           <w:u w:val="single"/>
@@ -4311,7 +4374,6 @@
     <w:p>
       <w:pPr>
         <w:rPr>
-          <w:rFonts w:hint="cs"/>
           <w:rtl/>
         </w:rPr>
       </w:pPr>
@@ -4356,7 +4418,6 @@
     <w:p>
       <w:pPr>
         <w:rPr>
-          <w:rFonts w:hint="cs"/>
           <w:rtl/>
         </w:rPr>
       </w:pPr>
@@ -4411,7 +4472,6 @@
     <w:p>
       <w:pPr>
         <w:rPr>
-          <w:rFonts w:hint="cs"/>
           <w:rtl/>
         </w:rPr>
       </w:pPr>
@@ -4449,7 +4509,6 @@
     <w:p>
       <w:pPr>
         <w:rPr>
-          <w:rFonts w:hint="cs"/>
           <w:rtl/>
         </w:rPr>
       </w:pPr>
@@ -4604,7 +4663,6 @@
     <w:p>
       <w:pPr>
         <w:rPr>
-          <w:rFonts w:hint="cs"/>
           <w:rtl/>
         </w:rPr>
       </w:pPr>
@@ -4692,7 +4750,6 @@
     <w:p>
       <w:pPr>
         <w:rPr>
-          <w:rFonts w:hint="cs"/>
           <w:b/>
           <w:bCs/>
           <w:u w:val="single"/>
@@ -4713,7 +4770,6 @@
     <w:p>
       <w:pPr>
         <w:rPr>
-          <w:rFonts w:hint="cs"/>
           <w:rtl/>
         </w:rPr>
       </w:pPr>
@@ -4815,7 +4871,7 @@
     <w:p>
       <w:pPr>
         <w:rPr>
-          <w:rFonts w:cstheme="minorHAnsi" w:hint="cs"/>
+          <w:rFonts w:cstheme="minorHAnsi"/>
           <w:b/>
           <w:bCs/>
           <w:u w:val="single"/>
@@ -4836,7 +4892,7 @@
     <w:p>
       <w:pPr>
         <w:rPr>
-          <w:rFonts w:cstheme="minorHAnsi" w:hint="cs"/>
+          <w:rFonts w:cstheme="minorHAnsi"/>
           <w:rtl/>
         </w:rPr>
       </w:pPr>
@@ -4877,7 +4933,7 @@
     <w:p>
       <w:pPr>
         <w:rPr>
-          <w:rFonts w:cstheme="minorHAnsi" w:hint="cs"/>
+          <w:rFonts w:cstheme="minorHAnsi"/>
           <w:b/>
           <w:bCs/>
           <w:u w:val="single"/>
@@ -4898,7 +4954,7 @@
     <w:p>
       <w:pPr>
         <w:rPr>
-          <w:rFonts w:cstheme="minorHAnsi" w:hint="cs"/>
+          <w:rFonts w:cstheme="minorHAnsi"/>
           <w:rtl/>
         </w:rPr>
       </w:pPr>
@@ -4948,12 +5004,14 @@
         </w:rPr>
         <w:t>. הם נהיו קונבנציה מאוד חזקה. יש המלצה גורפת לכתוב את ה-</w:t>
       </w:r>
+      <w:proofErr w:type="spellStart"/>
       <w:r>
         <w:rPr>
           <w:rFonts w:cstheme="minorHAnsi"/>
         </w:rPr>
         <w:t>api</w:t>
       </w:r>
+      <w:proofErr w:type="spellEnd"/>
       <w:r>
         <w:rPr>
           <w:rFonts w:cstheme="minorHAnsi" w:hint="cs"/>
@@ -5004,7 +5062,7 @@
     <w:p>
       <w:pPr>
         <w:rPr>
-          <w:rFonts w:cstheme="minorHAnsi" w:hint="cs"/>
+          <w:rFonts w:cstheme="minorHAnsi"/>
           <w:rtl/>
         </w:rPr>
       </w:pPr>
@@ -5144,7 +5202,7 @@
     <w:p>
       <w:pPr>
         <w:rPr>
-          <w:rFonts w:cstheme="minorHAnsi" w:hint="cs"/>
+          <w:rFonts w:cstheme="minorHAnsi"/>
           <w:b/>
           <w:bCs/>
           <w:u w:val="single"/>
@@ -5165,7 +5223,7 @@
     <w:p>
       <w:pPr>
         <w:rPr>
-          <w:rFonts w:cstheme="minorHAnsi" w:hint="cs"/>
+          <w:rFonts w:cstheme="minorHAnsi"/>
           <w:rtl/>
         </w:rPr>
       </w:pPr>
@@ -5253,7 +5311,7 @@
     <w:p>
       <w:pPr>
         <w:rPr>
-          <w:rFonts w:cstheme="minorHAnsi" w:hint="cs"/>
+          <w:rFonts w:cstheme="minorHAnsi"/>
           <w:rtl/>
         </w:rPr>
       </w:pPr>
@@ -5321,7 +5379,7 @@
     <w:p>
       <w:pPr>
         <w:rPr>
-          <w:rFonts w:cstheme="minorHAnsi" w:hint="cs"/>
+          <w:rFonts w:cstheme="minorHAnsi"/>
           <w:b/>
           <w:bCs/>
           <w:u w:val="single"/>
@@ -5342,7 +5400,7 @@
     <w:p>
       <w:pPr>
         <w:rPr>
-          <w:rFonts w:cstheme="minorHAnsi" w:hint="cs"/>
+          <w:rFonts w:cstheme="minorHAnsi"/>
           <w:rtl/>
         </w:rPr>
       </w:pPr>
@@ -5357,7 +5415,7 @@
     <w:p>
       <w:pPr>
         <w:rPr>
-          <w:rFonts w:cstheme="minorHAnsi" w:hint="cs"/>
+          <w:rFonts w:cstheme="minorHAnsi"/>
           <w:rtl/>
         </w:rPr>
       </w:pPr>
@@ -5392,7 +5450,7 @@
     <w:p>
       <w:pPr>
         <w:rPr>
-          <w:rFonts w:cstheme="minorHAnsi" w:hint="cs"/>
+          <w:rFonts w:cstheme="minorHAnsi"/>
           <w:rtl/>
         </w:rPr>
       </w:pPr>
@@ -5434,7 +5492,7 @@
     <w:p>
       <w:pPr>
         <w:rPr>
-          <w:rFonts w:cstheme="minorHAnsi" w:hint="cs"/>
+          <w:rFonts w:cstheme="minorHAnsi"/>
           <w:b/>
           <w:bCs/>
           <w:u w:val="single"/>
@@ -5455,7 +5513,7 @@
     <w:p>
       <w:pPr>
         <w:rPr>
-          <w:rFonts w:cs="Calibri" w:hint="cs"/>
+          <w:rFonts w:cs="Calibri"/>
           <w:rtl/>
         </w:rPr>
       </w:pPr>
@@ -5487,7 +5545,7 @@
     <w:p>
       <w:pPr>
         <w:rPr>
-          <w:rFonts w:cstheme="minorHAnsi" w:hint="cs"/>
+          <w:rFonts w:cstheme="minorHAnsi"/>
           <w:rtl/>
         </w:rPr>
       </w:pPr>
@@ -5502,7 +5560,7 @@
     <w:p>
       <w:pPr>
         <w:rPr>
-          <w:rFonts w:cstheme="minorHAnsi" w:hint="cs"/>
+          <w:rFonts w:cstheme="minorHAnsi"/>
           <w:rtl/>
         </w:rPr>
       </w:pPr>
@@ -5517,7 +5575,7 @@
     <w:p>
       <w:pPr>
         <w:rPr>
-          <w:rFonts w:cstheme="minorHAnsi" w:hint="cs"/>
+          <w:rFonts w:cstheme="minorHAnsi"/>
           <w:rtl/>
         </w:rPr>
       </w:pPr>
@@ -5545,7 +5603,7 @@
     <w:p>
       <w:pPr>
         <w:rPr>
-          <w:rFonts w:cstheme="minorHAnsi" w:hint="cs"/>
+          <w:rFonts w:cstheme="minorHAnsi"/>
           <w:rtl/>
         </w:rPr>
       </w:pPr>
@@ -5556,51 +5614,123 @@
         </w:rPr>
         <w:t xml:space="preserve"> </w:t>
       </w:r>
-      <w:r>
-        <w:rPr>
-          <w:rFonts w:cstheme="minorHAnsi"/>
-        </w:rPr>
-        <w:t xml:space="preserve">bluebird promises </w:t>
-      </w:r>
-    </w:p>
-    <w:p>
-      <w:pPr>
-        <w:rPr>
-          <w:rFonts w:cstheme="minorHAnsi"/>
-        </w:rPr>
-      </w:pPr>
-      <w:r>
-        <w:rPr>
-          <w:rFonts w:cstheme="minorHAnsi"/>
-        </w:rPr>
-        <w:t>native promises</w:t>
-      </w:r>
-    </w:p>
-    <w:p>
-      <w:pPr>
-        <w:rPr>
-          <w:rFonts w:cstheme="minorHAnsi"/>
-        </w:rPr>
-      </w:pPr>
-      <w:r>
-        <w:rPr>
-          <w:rFonts w:cstheme="minorHAnsi"/>
-        </w:rPr>
-        <w:t>async await + bluebird promisify</w:t>
-      </w:r>
-    </w:p>
-    <w:p>
-      <w:pPr>
-        <w:rPr>
-          <w:rFonts w:cstheme="minorHAnsi" w:hint="cs"/>
-          <w:rtl/>
-        </w:rPr>
-      </w:pPr>
-      <w:r>
-        <w:rPr>
-          <w:rFonts w:cstheme="minorHAnsi"/>
-        </w:rPr>
-        <w:t xml:space="preserve">async await – util promisify </w:t>
+      <w:proofErr w:type="gramStart"/>
+      <w:r>
+        <w:rPr>
+          <w:rFonts w:cstheme="minorHAnsi"/>
+        </w:rPr>
+        <w:t>bluebird</w:t>
+      </w:r>
+      <w:proofErr w:type="gramEnd"/>
+      <w:r>
+        <w:rPr>
+          <w:rFonts w:cstheme="minorHAnsi"/>
+        </w:rPr>
+        <w:t xml:space="preserve"> promises </w:t>
+      </w:r>
+    </w:p>
+    <w:p>
+      <w:pPr>
+        <w:rPr>
+          <w:rFonts w:cstheme="minorHAnsi"/>
+        </w:rPr>
+      </w:pPr>
+      <w:proofErr w:type="gramStart"/>
+      <w:r>
+        <w:rPr>
+          <w:rFonts w:cstheme="minorHAnsi"/>
+        </w:rPr>
+        <w:t>native</w:t>
+      </w:r>
+      <w:proofErr w:type="gramEnd"/>
+      <w:r>
+        <w:rPr>
+          <w:rFonts w:cstheme="minorHAnsi"/>
+        </w:rPr>
+        <w:t xml:space="preserve"> promises</w:t>
+      </w:r>
+    </w:p>
+    <w:p>
+      <w:pPr>
+        <w:rPr>
+          <w:rFonts w:cstheme="minorHAnsi"/>
+        </w:rPr>
+      </w:pPr>
+      <w:proofErr w:type="spellStart"/>
+      <w:proofErr w:type="gramStart"/>
+      <w:r>
+        <w:rPr>
+          <w:rFonts w:cstheme="minorHAnsi"/>
+        </w:rPr>
+        <w:t>async</w:t>
+      </w:r>
+      <w:proofErr w:type="spellEnd"/>
+      <w:proofErr w:type="gramEnd"/>
+      <w:r>
+        <w:rPr>
+          <w:rFonts w:cstheme="minorHAnsi"/>
+        </w:rPr>
+        <w:t xml:space="preserve"> await + bluebird </w:t>
+      </w:r>
+      <w:proofErr w:type="spellStart"/>
+      <w:r>
+        <w:rPr>
+          <w:rFonts w:cstheme="minorHAnsi"/>
+        </w:rPr>
+        <w:t>promisify</w:t>
+      </w:r>
+      <w:proofErr w:type="spellEnd"/>
+    </w:p>
+    <w:p>
+      <w:pPr>
+        <w:rPr>
+          <w:rFonts w:cstheme="minorHAnsi"/>
+          <w:rtl/>
+        </w:rPr>
+      </w:pPr>
+      <w:proofErr w:type="spellStart"/>
+      <w:proofErr w:type="gramStart"/>
+      <w:r>
+        <w:rPr>
+          <w:rFonts w:cstheme="minorHAnsi"/>
+        </w:rPr>
+        <w:t>async</w:t>
+      </w:r>
+      <w:proofErr w:type="spellEnd"/>
+      <w:proofErr w:type="gramEnd"/>
+      <w:r>
+        <w:rPr>
+          <w:rFonts w:cstheme="minorHAnsi"/>
+        </w:rPr>
+        <w:t xml:space="preserve"> await – </w:t>
+      </w:r>
+      <w:proofErr w:type="spellStart"/>
+      <w:r>
+        <w:rPr>
+          <w:rFonts w:cstheme="minorHAnsi"/>
+        </w:rPr>
+        <w:t>util</w:t>
+      </w:r>
+      <w:proofErr w:type="spellEnd"/>
+      <w:r>
+        <w:rPr>
+          <w:rFonts w:cstheme="minorHAnsi"/>
+        </w:rPr>
+        <w:t xml:space="preserve"> </w:t>
+      </w:r>
+      <w:proofErr w:type="spellStart"/>
+      <w:r>
+        <w:rPr>
+          <w:rFonts w:cstheme="minorHAnsi"/>
+        </w:rPr>
+        <w:t>promisify</w:t>
+      </w:r>
+      <w:proofErr w:type="spellEnd"/>
+      <w:r>
+        <w:rPr>
+          <w:rFonts w:cstheme="minorHAnsi"/>
+        </w:rPr>
+        <w:t xml:space="preserve"> </w:t>
       </w:r>
       <w:r>
         <w:rPr>
@@ -5613,7 +5743,7 @@
     <w:p>
       <w:pPr>
         <w:rPr>
-          <w:rFonts w:cstheme="minorHAnsi" w:hint="cs"/>
+          <w:rFonts w:cstheme="minorHAnsi"/>
           <w:rtl/>
         </w:rPr>
       </w:pPr>
@@ -5680,7 +5810,7 @@
     <w:p>
       <w:pPr>
         <w:rPr>
-          <w:rFonts w:cstheme="minorHAnsi" w:hint="cs"/>
+          <w:rFonts w:cstheme="minorHAnsi"/>
           <w:rtl/>
         </w:rPr>
       </w:pPr>
@@ -5717,11 +5847,19 @@
         </w:rPr>
         <w:t xml:space="preserve"> . אנחנו רואים שגם </w:t>
       </w:r>
-      <w:r>
-        <w:rPr>
-          <w:rFonts w:cstheme="minorHAnsi"/>
-        </w:rPr>
-        <w:t xml:space="preserve">async await </w:t>
+      <w:proofErr w:type="spellStart"/>
+      <w:r>
+        <w:rPr>
+          <w:rFonts w:cstheme="minorHAnsi"/>
+        </w:rPr>
+        <w:t>async</w:t>
+      </w:r>
+      <w:proofErr w:type="spellEnd"/>
+      <w:r>
+        <w:rPr>
+          <w:rFonts w:cstheme="minorHAnsi"/>
+        </w:rPr>
+        <w:t xml:space="preserve"> await </w:t>
       </w:r>
       <w:r>
         <w:rPr>
@@ -5760,7 +5898,7 @@
     <w:p>
       <w:pPr>
         <w:rPr>
-          <w:rFonts w:cstheme="minorHAnsi" w:hint="cs"/>
+          <w:rFonts w:cstheme="minorHAnsi"/>
           <w:rtl/>
         </w:rPr>
       </w:pPr>
@@ -5775,7 +5913,21 @@
         <w:rPr>
           <w:rFonts w:cstheme="minorHAnsi"/>
         </w:rPr>
-        <w:t>Es7 async functions</w:t>
+        <w:t xml:space="preserve">Es7 </w:t>
+      </w:r>
+      <w:proofErr w:type="spellStart"/>
+      <w:r>
+        <w:rPr>
+          <w:rFonts w:cstheme="minorHAnsi"/>
+        </w:rPr>
+        <w:t>async</w:t>
+      </w:r>
+      <w:proofErr w:type="spellEnd"/>
+      <w:r>
+        <w:rPr>
+          <w:rFonts w:cstheme="minorHAnsi"/>
+        </w:rPr>
+        <w:t xml:space="preserve"> functions</w:t>
       </w:r>
       <w:r>
         <w:rPr>
@@ -5788,8 +5940,16 @@
         <w:rPr>
           <w:rFonts w:cstheme="minorHAnsi"/>
         </w:rPr>
-        <w:t>native promisify</w:t>
-      </w:r>
+        <w:t xml:space="preserve">native </w:t>
+      </w:r>
+      <w:proofErr w:type="spellStart"/>
+      <w:r>
+        <w:rPr>
+          <w:rFonts w:cstheme="minorHAnsi"/>
+        </w:rPr>
+        <w:t>promisify</w:t>
+      </w:r>
+      <w:proofErr w:type="spellEnd"/>
       <w:r>
         <w:rPr>
           <w:rFonts w:cstheme="minorHAnsi" w:hint="cs"/>
@@ -5801,8 +5961,16 @@
         <w:rPr>
           <w:rFonts w:cstheme="minorHAnsi"/>
         </w:rPr>
-        <w:t>bluebird promisify</w:t>
-      </w:r>
+        <w:t xml:space="preserve">bluebird </w:t>
+      </w:r>
+      <w:proofErr w:type="spellStart"/>
+      <w:r>
+        <w:rPr>
+          <w:rFonts w:cstheme="minorHAnsi"/>
+        </w:rPr>
+        <w:t>promisify</w:t>
+      </w:r>
+      <w:proofErr w:type="spellEnd"/>
       <w:r>
         <w:rPr>
           <w:rFonts w:cstheme="minorHAnsi" w:hint="cs"/>
@@ -5810,11 +5978,19 @@
         </w:rPr>
         <w:t xml:space="preserve"> + </w:t>
       </w:r>
-      <w:r>
-        <w:rPr>
-          <w:rFonts w:cstheme="minorHAnsi"/>
-        </w:rPr>
-        <w:t>async await</w:t>
+      <w:proofErr w:type="spellStart"/>
+      <w:r>
+        <w:rPr>
+          <w:rFonts w:cstheme="minorHAnsi"/>
+        </w:rPr>
+        <w:t>async</w:t>
+      </w:r>
+      <w:proofErr w:type="spellEnd"/>
+      <w:r>
+        <w:rPr>
+          <w:rFonts w:cstheme="minorHAnsi"/>
+        </w:rPr>
+        <w:t xml:space="preserve"> await</w:t>
       </w:r>
       <w:r>
         <w:rPr>
@@ -5847,7 +6023,7 @@
     <w:p>
       <w:pPr>
         <w:rPr>
-          <w:rFonts w:cstheme="minorHAnsi" w:hint="cs"/>
+          <w:rFonts w:cstheme="minorHAnsi"/>
           <w:rtl/>
         </w:rPr>
       </w:pPr>
@@ -5869,7 +6045,7 @@
     <w:p>
       <w:pPr>
         <w:rPr>
-          <w:rFonts w:cstheme="minorHAnsi" w:hint="cs"/>
+          <w:rFonts w:cstheme="minorHAnsi"/>
           <w:rtl/>
         </w:rPr>
       </w:pPr>
@@ -5907,11 +6083,19 @@
         </w:rPr>
         <w:t xml:space="preserve"> ו-</w:t>
       </w:r>
-      <w:r>
-        <w:rPr>
-          <w:rFonts w:cstheme="minorHAnsi"/>
-        </w:rPr>
-        <w:t>async await</w:t>
+      <w:proofErr w:type="spellStart"/>
+      <w:r>
+        <w:rPr>
+          <w:rFonts w:cstheme="minorHAnsi"/>
+        </w:rPr>
+        <w:t>async</w:t>
+      </w:r>
+      <w:proofErr w:type="spellEnd"/>
+      <w:r>
+        <w:rPr>
+          <w:rFonts w:cstheme="minorHAnsi"/>
+        </w:rPr>
+        <w:t xml:space="preserve"> await</w:t>
       </w:r>
       <w:r>
         <w:rPr>
@@ -5946,11 +6130,19 @@
         </w:rPr>
         <w:t xml:space="preserve"> ובמיוחד עם </w:t>
       </w:r>
-      <w:r>
-        <w:rPr>
-          <w:rFonts w:cstheme="minorHAnsi"/>
-        </w:rPr>
-        <w:t>async await</w:t>
+      <w:proofErr w:type="spellStart"/>
+      <w:r>
+        <w:rPr>
+          <w:rFonts w:cstheme="minorHAnsi"/>
+        </w:rPr>
+        <w:t>async</w:t>
+      </w:r>
+      <w:proofErr w:type="spellEnd"/>
+      <w:r>
+        <w:rPr>
+          <w:rFonts w:cstheme="minorHAnsi"/>
+        </w:rPr>
+        <w:t xml:space="preserve"> await</w:t>
       </w:r>
       <w:r>
         <w:rPr>
@@ -5973,12 +6165,14 @@
         </w:rPr>
         <w:t xml:space="preserve"> כל הקוד החדש נכתב ככה, המון </w:t>
       </w:r>
+      <w:proofErr w:type="spellStart"/>
       <w:r>
         <w:rPr>
           <w:rFonts w:cstheme="minorHAnsi"/>
         </w:rPr>
         <w:t>apis</w:t>
       </w:r>
+      <w:proofErr w:type="spellEnd"/>
       <w:r>
         <w:rPr>
           <w:rFonts w:cstheme="minorHAnsi" w:hint="cs"/>
@@ -5990,7 +6184,7 @@
     <w:p>
       <w:pPr>
         <w:rPr>
-          <w:rFonts w:cstheme="minorHAnsi" w:hint="cs"/>
+          <w:rFonts w:cstheme="minorHAnsi"/>
           <w:rtl/>
         </w:rPr>
       </w:pPr>
@@ -6133,7 +6327,7 @@
     <w:p>
       <w:pPr>
         <w:rPr>
-          <w:rFonts w:cstheme="minorHAnsi" w:hint="cs"/>
+          <w:rFonts w:cstheme="minorHAnsi"/>
           <w:b/>
           <w:bCs/>
           <w:u w:val="single"/>
@@ -6154,7 +6348,7 @@
     <w:p>
       <w:pPr>
         <w:rPr>
-          <w:rFonts w:cstheme="minorHAnsi" w:hint="cs"/>
+          <w:rFonts w:cstheme="minorHAnsi"/>
           <w:rtl/>
         </w:rPr>
       </w:pPr>
@@ -6178,12 +6372,14 @@
         </w:rPr>
         <w:t xml:space="preserve">  ב-</w:t>
       </w:r>
+      <w:proofErr w:type="spellStart"/>
       <w:r>
         <w:rPr>
           <w:rFonts w:cstheme="minorHAnsi"/>
         </w:rPr>
         <w:t>javaScript</w:t>
       </w:r>
+      <w:proofErr w:type="spellEnd"/>
       <w:r>
         <w:rPr>
           <w:rFonts w:cstheme="minorHAnsi" w:hint="cs"/>
@@ -6195,7 +6391,7 @@
     <w:p>
       <w:pPr>
         <w:rPr>
-          <w:rFonts w:cstheme="minorHAnsi" w:hint="cs"/>
+          <w:rFonts w:cstheme="minorHAnsi"/>
           <w:b/>
           <w:bCs/>
           <w:u w:val="single"/>
@@ -6320,12 +6516,14 @@
         </w:rPr>
         <w:t xml:space="preserve"> או ב-</w:t>
       </w:r>
+      <w:proofErr w:type="spellStart"/>
       <w:r>
         <w:rPr>
           <w:rFonts w:cstheme="minorHAnsi"/>
         </w:rPr>
         <w:t>foreach</w:t>
       </w:r>
+      <w:proofErr w:type="spellEnd"/>
       <w:r>
         <w:rPr>
           <w:rFonts w:cstheme="minorHAnsi" w:hint="cs"/>
@@ -6340,12 +6538,14 @@
         </w:rPr>
         <w:t xml:space="preserve"> צריך להעדיף </w:t>
       </w:r>
+      <w:proofErr w:type="spellStart"/>
       <w:r>
         <w:rPr>
           <w:rFonts w:cstheme="minorHAnsi"/>
         </w:rPr>
         <w:t>foreach</w:t>
       </w:r>
+      <w:proofErr w:type="spellEnd"/>
       <w:r>
         <w:rPr>
           <w:rFonts w:cstheme="minorHAnsi" w:hint="cs"/>
@@ -6383,7 +6583,7 @@
     <w:p>
       <w:pPr>
         <w:rPr>
-          <w:rFonts w:cstheme="minorHAnsi" w:hint="cs"/>
+          <w:rFonts w:cstheme="minorHAnsi"/>
           <w:b/>
           <w:bCs/>
           <w:u w:val="single"/>
@@ -6404,8 +6604,7 @@
     <w:p>
       <w:pPr>
         <w:rPr>
-          <w:rFonts w:cstheme="minorHAnsi" w:hint="cs"/>
-          <w:rtl/>
+          <w:rFonts w:cstheme="minorHAnsi"/>
         </w:rPr>
       </w:pPr>
       <w:r>
@@ -6461,12 +6660,14 @@
         </w:rPr>
         <w:t xml:space="preserve"> , ולולאת ה-</w:t>
       </w:r>
+      <w:proofErr w:type="spellStart"/>
       <w:r>
         <w:rPr>
           <w:rFonts w:cstheme="minorHAnsi"/>
         </w:rPr>
         <w:t>foreach</w:t>
       </w:r>
+      <w:proofErr w:type="spellEnd"/>
       <w:r>
         <w:rPr>
           <w:rFonts w:cstheme="minorHAnsi" w:hint="cs"/>
@@ -6478,8 +6679,16 @@
         <w:rPr>
           <w:rFonts w:cstheme="minorHAnsi"/>
         </w:rPr>
-        <w:t>I am foreach</w:t>
-      </w:r>
+        <w:t xml:space="preserve">I am </w:t>
+      </w:r>
+      <w:proofErr w:type="spellStart"/>
+      <w:r>
+        <w:rPr>
+          <w:rFonts w:cstheme="minorHAnsi"/>
+        </w:rPr>
+        <w:t>foreach</w:t>
+      </w:r>
+      <w:proofErr w:type="spellEnd"/>
       <w:r>
         <w:rPr>
           <w:rFonts w:cstheme="minorHAnsi" w:hint="cs"/>
@@ -6521,6 +6730,549 @@
         </w:rPr>
         <w:t xml:space="preserve"> הוא ברור.</w:t>
       </w:r>
+    </w:p>
+    <w:p>
+      <w:pPr>
+        <w:rPr>
+          <w:rFonts w:cstheme="minorHAnsi" w:hint="cs"/>
+          <w:b/>
+          <w:bCs/>
+          <w:u w:val="single"/>
+          <w:rtl/>
+        </w:rPr>
+      </w:pPr>
+      <w:r>
+        <w:rPr>
+          <w:rFonts w:cstheme="minorHAnsi" w:hint="cs"/>
+          <w:b/>
+          <w:bCs/>
+          <w:u w:val="single"/>
+          <w:rtl/>
+        </w:rPr>
+        <w:t>שקף 40:</w:t>
+      </w:r>
+    </w:p>
+    <w:p>
+      <w:pPr>
+        <w:rPr>
+          <w:rFonts w:cstheme="minorHAnsi" w:hint="cs"/>
+          <w:rtl/>
+        </w:rPr>
+      </w:pPr>
+      <w:r>
+        <w:rPr>
+          <w:rFonts w:cstheme="minorHAnsi" w:hint="cs"/>
+          <w:rtl/>
+        </w:rPr>
+        <w:t>בואו נדבר על ה</w:t>
+      </w:r>
+      <w:r>
+        <w:rPr>
+          <w:rFonts w:cstheme="minorHAnsi"/>
+        </w:rPr>
+        <w:t>JIT compiler</w:t>
+      </w:r>
+      <w:r>
+        <w:rPr>
+          <w:rFonts w:cstheme="minorHAnsi" w:hint="cs"/>
+          <w:rtl/>
+        </w:rPr>
+        <w:t xml:space="preserve"> . </w:t>
+      </w:r>
+      <w:proofErr w:type="gramStart"/>
+      <w:r>
+        <w:rPr>
+          <w:rFonts w:cstheme="minorHAnsi"/>
+        </w:rPr>
+        <w:t>v8</w:t>
+      </w:r>
+      <w:proofErr w:type="gramEnd"/>
+      <w:r>
+        <w:rPr>
+          <w:rFonts w:cstheme="minorHAnsi" w:hint="cs"/>
+          <w:rtl/>
+        </w:rPr>
+        <w:t xml:space="preserve"> משתמש בו כדי לעשות אופטימיזציה ל-</w:t>
+      </w:r>
+      <w:r>
+        <w:rPr>
+          <w:rFonts w:cstheme="minorHAnsi"/>
+        </w:rPr>
+        <w:t>hot code</w:t>
+      </w:r>
+      <w:r>
+        <w:rPr>
+          <w:rFonts w:cstheme="minorHAnsi" w:hint="cs"/>
+          <w:rtl/>
+        </w:rPr>
+        <w:t xml:space="preserve"> . </w:t>
+      </w:r>
+      <w:proofErr w:type="gramStart"/>
+      <w:r>
+        <w:rPr>
+          <w:rFonts w:cstheme="minorHAnsi"/>
+        </w:rPr>
+        <w:t>hot</w:t>
+      </w:r>
+      <w:proofErr w:type="gramEnd"/>
+      <w:r>
+        <w:rPr>
+          <w:rFonts w:cstheme="minorHAnsi"/>
+        </w:rPr>
+        <w:t xml:space="preserve"> code</w:t>
+      </w:r>
+      <w:r>
+        <w:rPr>
+          <w:rFonts w:cstheme="minorHAnsi" w:hint="cs"/>
+          <w:rtl/>
+        </w:rPr>
+        <w:t xml:space="preserve"> היא פונקציה או אובייקט שמשתמשים בו באופן שוטף. </w:t>
+      </w:r>
+      <w:proofErr w:type="gramStart"/>
+      <w:r>
+        <w:rPr>
+          <w:rFonts w:cstheme="minorHAnsi"/>
+        </w:rPr>
+        <w:t>V8</w:t>
+      </w:r>
+      <w:r>
+        <w:rPr>
+          <w:rFonts w:cstheme="minorHAnsi" w:hint="cs"/>
+          <w:rtl/>
+        </w:rPr>
+        <w:t xml:space="preserve"> מאחסן את ה-</w:t>
+      </w:r>
+      <w:r>
+        <w:rPr>
+          <w:rFonts w:cstheme="minorHAnsi"/>
+        </w:rPr>
+        <w:t>compiled binary version</w:t>
+      </w:r>
+      <w:r>
+        <w:rPr>
+          <w:rFonts w:cstheme="minorHAnsi" w:hint="cs"/>
+          <w:rtl/>
+        </w:rPr>
+        <w:t xml:space="preserve"> של הפונקציה או האובייקט אם החתימה שלהם לא משתנה.</w:t>
+      </w:r>
+      <w:proofErr w:type="gramEnd"/>
+      <w:r>
+        <w:rPr>
+          <w:rFonts w:cstheme="minorHAnsi" w:hint="cs"/>
+          <w:rtl/>
+        </w:rPr>
+        <w:t xml:space="preserve"> זה נותן בןסט גדול לביצועים, כי כאשר אתה שם קוד של פונקציה ולא משנה את ה-</w:t>
+      </w:r>
+      <w:r>
+        <w:rPr>
+          <w:rFonts w:cstheme="minorHAnsi"/>
+        </w:rPr>
+        <w:t>contract</w:t>
+      </w:r>
+      <w:r>
+        <w:rPr>
+          <w:rFonts w:cstheme="minorHAnsi" w:hint="cs"/>
+          <w:rtl/>
+        </w:rPr>
+        <w:t xml:space="preserve"> , ה-</w:t>
+      </w:r>
+      <w:r>
+        <w:rPr>
+          <w:rFonts w:cstheme="minorHAnsi"/>
+        </w:rPr>
+        <w:t>JIT compiler</w:t>
+      </w:r>
+      <w:r>
+        <w:rPr>
+          <w:rFonts w:cstheme="minorHAnsi" w:hint="cs"/>
+          <w:rtl/>
+        </w:rPr>
+        <w:t xml:space="preserve"> </w:t>
+      </w:r>
+      <w:r>
+        <w:rPr>
+          <w:rFonts w:cstheme="minorHAnsi"/>
+        </w:rPr>
+        <w:t>v8</w:t>
+      </w:r>
+      <w:r>
+        <w:rPr>
+          <w:rFonts w:cstheme="minorHAnsi" w:hint="cs"/>
+          <w:rtl/>
+        </w:rPr>
+        <w:t xml:space="preserve"> יקמפל אותה ויעשה לה אופטימיזציה . </w:t>
+      </w:r>
+    </w:p>
+    <w:p>
+      <w:pPr>
+        <w:rPr>
+          <w:rFonts w:ascii="Arial" w:eastAsia="Times New Roman" w:hAnsi="Arial" w:cs="Arial" w:hint="cs"/>
+          <w:b/>
+          <w:bCs/>
+          <w:color w:val="2E3137"/>
+          <w:u w:val="single"/>
+          <w:rtl/>
+        </w:rPr>
+      </w:pPr>
+      <w:r>
+        <w:rPr>
+          <w:rFonts w:ascii="Arial" w:eastAsia="Times New Roman" w:hAnsi="Arial" w:cs="Arial" w:hint="cs"/>
+          <w:b/>
+          <w:bCs/>
+          <w:color w:val="2E3137"/>
+          <w:u w:val="single"/>
+          <w:rtl/>
+        </w:rPr>
+        <w:t>שקף 41:</w:t>
+      </w:r>
+    </w:p>
+    <w:p>
+      <w:pPr>
+        <w:rPr>
+          <w:rFonts w:ascii="Arial" w:eastAsia="Times New Roman" w:hAnsi="Arial" w:cs="Arial" w:hint="cs"/>
+          <w:color w:val="2E3137"/>
+          <w:rtl/>
+        </w:rPr>
+      </w:pPr>
+      <w:r>
+        <w:rPr>
+          <w:rFonts w:ascii="Arial" w:eastAsia="Times New Roman" w:hAnsi="Arial" w:cs="Arial" w:hint="cs"/>
+          <w:color w:val="2E3137"/>
+          <w:rtl/>
+        </w:rPr>
+        <w:t>עוד אופטימיזציה של ה-</w:t>
+      </w:r>
+      <w:r>
+        <w:rPr>
+          <w:rFonts w:ascii="Arial" w:eastAsia="Times New Roman" w:hAnsi="Arial" w:cs="Arial"/>
+          <w:color w:val="2E3137"/>
+        </w:rPr>
+        <w:t>JIT compiler</w:t>
+      </w:r>
+      <w:r>
+        <w:rPr>
+          <w:rFonts w:ascii="Arial" w:eastAsia="Times New Roman" w:hAnsi="Arial" w:cs="Arial" w:hint="cs"/>
+          <w:color w:val="2E3137"/>
+          <w:rtl/>
+        </w:rPr>
+        <w:t xml:space="preserve"> </w:t>
+      </w:r>
+      <w:r>
+        <w:rPr>
+          <w:rFonts w:ascii="Arial" w:eastAsia="Times New Roman" w:hAnsi="Arial" w:cs="Arial"/>
+          <w:color w:val="2E3137"/>
+          <w:rtl/>
+        </w:rPr>
+        <w:t>–</w:t>
+      </w:r>
+      <w:r>
+        <w:rPr>
+          <w:rFonts w:ascii="Arial" w:eastAsia="Times New Roman" w:hAnsi="Arial" w:cs="Arial" w:hint="cs"/>
+          <w:color w:val="2E3137"/>
+          <w:rtl/>
+        </w:rPr>
+        <w:t xml:space="preserve"> כאשר אתם יוצרים אובייקטים עם אותה חתימה כדאי לעשות </w:t>
+      </w:r>
+      <w:proofErr w:type="spellStart"/>
+      <w:r>
+        <w:rPr>
+          <w:rFonts w:ascii="Arial" w:eastAsia="Times New Roman" w:hAnsi="Arial" w:cs="Arial"/>
+          <w:color w:val="2E3137"/>
+        </w:rPr>
+        <w:t>contstructor</w:t>
+      </w:r>
+      <w:proofErr w:type="spellEnd"/>
+      <w:r>
+        <w:rPr>
+          <w:rFonts w:ascii="Arial" w:eastAsia="Times New Roman" w:hAnsi="Arial" w:cs="Arial" w:hint="cs"/>
+          <w:color w:val="2E3137"/>
+          <w:rtl/>
+        </w:rPr>
+        <w:t xml:space="preserve"> של </w:t>
+      </w:r>
+      <w:r>
+        <w:rPr>
+          <w:rFonts w:ascii="Arial" w:eastAsia="Times New Roman" w:hAnsi="Arial" w:cs="Arial"/>
+          <w:color w:val="2E3137"/>
+        </w:rPr>
+        <w:t>class</w:t>
+      </w:r>
+      <w:r>
+        <w:rPr>
+          <w:rFonts w:ascii="Arial" w:eastAsia="Times New Roman" w:hAnsi="Arial" w:cs="Arial" w:hint="cs"/>
+          <w:color w:val="2E3137"/>
+          <w:rtl/>
+        </w:rPr>
+        <w:t xml:space="preserve"> בשבילם. </w:t>
+      </w:r>
+    </w:p>
+    <w:p>
+      <w:pPr>
+        <w:rPr>
+          <w:rFonts w:ascii="Arial" w:eastAsia="Times New Roman" w:hAnsi="Arial" w:cs="Arial" w:hint="cs"/>
+          <w:color w:val="2E3137"/>
+          <w:rtl/>
+        </w:rPr>
+      </w:pPr>
+      <w:r>
+        <w:rPr>
+          <w:rFonts w:ascii="Arial" w:eastAsia="Times New Roman" w:hAnsi="Arial" w:cs="Arial" w:hint="cs"/>
+          <w:color w:val="2E3137"/>
+          <w:rtl/>
+        </w:rPr>
+        <w:t xml:space="preserve">בצורה הזאת אתם יכטלים לעשות </w:t>
+      </w:r>
+      <w:r>
+        <w:rPr>
+          <w:rFonts w:ascii="Arial" w:eastAsia="Times New Roman" w:hAnsi="Arial" w:cs="Arial"/>
+          <w:color w:val="2E3137"/>
+        </w:rPr>
+        <w:t>single hidden class</w:t>
+      </w:r>
+      <w:r>
+        <w:rPr>
+          <w:rFonts w:ascii="Arial" w:eastAsia="Times New Roman" w:hAnsi="Arial" w:cs="Arial" w:hint="cs"/>
+          <w:color w:val="2E3137"/>
+          <w:rtl/>
+        </w:rPr>
+        <w:t xml:space="preserve"> עבור כל ה-</w:t>
+      </w:r>
+      <w:r>
+        <w:rPr>
+          <w:rFonts w:ascii="Arial" w:eastAsia="Times New Roman" w:hAnsi="Arial" w:cs="Arial"/>
+          <w:color w:val="2E3137"/>
+        </w:rPr>
+        <w:t>Instances</w:t>
+      </w:r>
+      <w:r>
+        <w:rPr>
+          <w:rFonts w:ascii="Arial" w:eastAsia="Times New Roman" w:hAnsi="Arial" w:cs="Arial" w:hint="cs"/>
+          <w:color w:val="2E3137"/>
+          <w:rtl/>
+        </w:rPr>
+        <w:t xml:space="preserve"> שיש לכם מה שיתן ל-</w:t>
+      </w:r>
+      <w:r>
+        <w:rPr>
+          <w:rFonts w:ascii="Arial" w:eastAsia="Times New Roman" w:hAnsi="Arial" w:cs="Arial"/>
+          <w:color w:val="2E3137"/>
+        </w:rPr>
+        <w:t>JIT compiler</w:t>
+      </w:r>
+      <w:r>
+        <w:rPr>
+          <w:rFonts w:ascii="Arial" w:eastAsia="Times New Roman" w:hAnsi="Arial" w:cs="Arial" w:hint="cs"/>
+          <w:color w:val="2E3137"/>
+          <w:rtl/>
+        </w:rPr>
+        <w:t xml:space="preserve"> את ההזדמנות לעשות לכם אופטימיזציה לקוד.</w:t>
+      </w:r>
+    </w:p>
+    <w:p>
+      <w:pPr>
+        <w:rPr>
+          <w:rFonts w:ascii="Arial" w:eastAsia="Times New Roman" w:hAnsi="Arial" w:cs="Arial" w:hint="cs"/>
+          <w:b/>
+          <w:bCs/>
+          <w:color w:val="2E3137"/>
+          <w:u w:val="single"/>
+          <w:rtl/>
+        </w:rPr>
+      </w:pPr>
+      <w:r>
+        <w:rPr>
+          <w:rFonts w:ascii="Arial" w:eastAsia="Times New Roman" w:hAnsi="Arial" w:cs="Arial" w:hint="cs"/>
+          <w:b/>
+          <w:bCs/>
+          <w:color w:val="2E3137"/>
+          <w:u w:val="single"/>
+          <w:rtl/>
+        </w:rPr>
+        <w:t>שקף 42:</w:t>
+      </w:r>
+    </w:p>
+    <w:p>
+      <w:pPr>
+        <w:rPr>
+          <w:rFonts w:ascii="Arial" w:eastAsia="Times New Roman" w:hAnsi="Arial" w:cs="Arial" w:hint="cs"/>
+          <w:color w:val="2E3137"/>
+          <w:sz w:val="24"/>
+          <w:szCs w:val="24"/>
+          <w:rtl/>
+        </w:rPr>
+      </w:pPr>
+      <w:r>
+        <w:rPr>
+          <w:rFonts w:ascii="Arial" w:eastAsia="Times New Roman" w:hAnsi="Arial" w:cs="Arial" w:hint="cs"/>
+          <w:color w:val="2E3137"/>
+          <w:rtl/>
+        </w:rPr>
+        <w:t>משתמשים המון ב-</w:t>
+      </w:r>
+      <w:r>
+        <w:rPr>
+          <w:rFonts w:ascii="Arial" w:eastAsia="Times New Roman" w:hAnsi="Arial" w:cs="Arial"/>
+          <w:color w:val="2E3137"/>
+        </w:rPr>
+        <w:t>delete</w:t>
+      </w:r>
+      <w:r>
+        <w:rPr>
+          <w:rFonts w:ascii="Arial" w:eastAsia="Times New Roman" w:hAnsi="Arial" w:cs="Arial"/>
+          <w:color w:val="2E3137"/>
+        </w:rPr>
+        <w:t xml:space="preserve"> </w:t>
+      </w:r>
+      <w:r>
+        <w:rPr>
+          <w:rFonts w:ascii="Arial" w:eastAsia="Times New Roman" w:hAnsi="Arial" w:cs="Arial" w:hint="cs"/>
+          <w:color w:val="2E3137"/>
+          <w:rtl/>
+        </w:rPr>
+        <w:t xml:space="preserve"> כדי למחוק </w:t>
+      </w:r>
+      <w:r>
+        <w:rPr>
+          <w:rFonts w:ascii="Arial" w:eastAsia="Times New Roman" w:hAnsi="Arial" w:cs="Arial"/>
+          <w:color w:val="2E3137"/>
+        </w:rPr>
+        <w:t>properties</w:t>
+      </w:r>
+      <w:r>
+        <w:rPr>
+          <w:rFonts w:ascii="Arial" w:eastAsia="Times New Roman" w:hAnsi="Arial" w:cs="Arial" w:hint="cs"/>
+          <w:color w:val="2E3137"/>
+          <w:rtl/>
+        </w:rPr>
+        <w:t xml:space="preserve"> ן-</w:t>
+      </w:r>
+      <w:r>
+        <w:rPr>
+          <w:rFonts w:ascii="Arial" w:eastAsia="Times New Roman" w:hAnsi="Arial" w:cs="Arial"/>
+          <w:color w:val="2E3137"/>
+        </w:rPr>
+        <w:t>variables</w:t>
+      </w:r>
+      <w:r>
+        <w:rPr>
+          <w:rFonts w:ascii="Arial" w:eastAsia="Times New Roman" w:hAnsi="Arial" w:cs="Arial" w:hint="cs"/>
+          <w:color w:val="2E3137"/>
+          <w:rtl/>
+        </w:rPr>
+        <w:t xml:space="preserve"> . אז זו שגיאה קשה , כי מה שה-</w:t>
+      </w:r>
+      <w:r>
+        <w:rPr>
+          <w:rFonts w:ascii="Arial" w:eastAsia="Times New Roman" w:hAnsi="Arial" w:cs="Arial"/>
+          <w:color w:val="2E3137"/>
+        </w:rPr>
+        <w:t>JIT compiler</w:t>
+      </w:r>
+      <w:r>
+        <w:rPr>
+          <w:rFonts w:ascii="Arial" w:eastAsia="Times New Roman" w:hAnsi="Arial" w:cs="Arial" w:hint="cs"/>
+          <w:color w:val="2E3137"/>
+          <w:rtl/>
+        </w:rPr>
+        <w:t xml:space="preserve"> עושה </w:t>
+      </w:r>
+      <w:r>
+        <w:rPr>
+          <w:rFonts w:ascii="Arial" w:eastAsia="Times New Roman" w:hAnsi="Arial" w:cs="Arial" w:hint="cs"/>
+          <w:color w:val="2E3137"/>
+          <w:sz w:val="24"/>
+          <w:szCs w:val="24"/>
+          <w:rtl/>
+        </w:rPr>
+        <w:t>זה משנה את ה-</w:t>
+      </w:r>
+      <w:r>
+        <w:rPr>
+          <w:rFonts w:ascii="Arial" w:eastAsia="Times New Roman" w:hAnsi="Arial" w:cs="Arial"/>
+          <w:color w:val="2E3137"/>
+          <w:sz w:val="24"/>
+          <w:szCs w:val="24"/>
+        </w:rPr>
+        <w:t>Hidden class</w:t>
+      </w:r>
+      <w:r>
+        <w:rPr>
+          <w:rFonts w:ascii="Arial" w:eastAsia="Times New Roman" w:hAnsi="Arial" w:cs="Arial" w:hint="cs"/>
+          <w:color w:val="2E3137"/>
+          <w:sz w:val="24"/>
+          <w:szCs w:val="24"/>
+          <w:rtl/>
+        </w:rPr>
+        <w:t xml:space="preserve"> של האובייקט , זורק את ה-</w:t>
+      </w:r>
+      <w:r>
+        <w:rPr>
+          <w:rFonts w:ascii="Arial" w:eastAsia="Times New Roman" w:hAnsi="Arial" w:cs="Arial"/>
+          <w:color w:val="2E3137"/>
+          <w:sz w:val="24"/>
+          <w:szCs w:val="24"/>
+        </w:rPr>
+        <w:t>compiled code</w:t>
+      </w:r>
+      <w:r>
+        <w:rPr>
+          <w:rFonts w:ascii="Arial" w:eastAsia="Times New Roman" w:hAnsi="Arial" w:cs="Arial" w:hint="cs"/>
+          <w:color w:val="2E3137"/>
+          <w:sz w:val="24"/>
+          <w:szCs w:val="24"/>
+          <w:rtl/>
+        </w:rPr>
+        <w:t xml:space="preserve"> של האובייקט ועושה לו </w:t>
+      </w:r>
+      <w:r>
+        <w:rPr>
+          <w:rFonts w:ascii="Arial" w:eastAsia="Times New Roman" w:hAnsi="Arial" w:cs="Arial"/>
+          <w:color w:val="2E3137"/>
+          <w:sz w:val="24"/>
+          <w:szCs w:val="24"/>
+        </w:rPr>
+        <w:t>invalidate</w:t>
+      </w:r>
+      <w:r>
+        <w:rPr>
+          <w:rFonts w:ascii="Arial" w:eastAsia="Times New Roman" w:hAnsi="Arial" w:cs="Arial" w:hint="cs"/>
+          <w:color w:val="2E3137"/>
+          <w:sz w:val="24"/>
+          <w:szCs w:val="24"/>
+          <w:rtl/>
+        </w:rPr>
+        <w:t xml:space="preserve"> , ו-</w:t>
+      </w:r>
+      <w:r>
+        <w:rPr>
+          <w:rFonts w:ascii="Arial" w:eastAsia="Times New Roman" w:hAnsi="Arial" w:cs="Arial"/>
+          <w:color w:val="2E3137"/>
+          <w:sz w:val="24"/>
+          <w:szCs w:val="24"/>
+        </w:rPr>
+        <w:t>v8</w:t>
+      </w:r>
+      <w:r>
+        <w:rPr>
+          <w:rFonts w:ascii="Arial" w:eastAsia="Times New Roman" w:hAnsi="Arial" w:cs="Arial" w:hint="cs"/>
+          <w:color w:val="2E3137"/>
+          <w:sz w:val="24"/>
+          <w:szCs w:val="24"/>
+          <w:rtl/>
+        </w:rPr>
+        <w:t xml:space="preserve"> מתייחס לאובייקט בנפרד.</w:t>
+      </w:r>
+    </w:p>
+    <w:p>
+      <w:pPr>
+        <w:rPr>
+          <w:rFonts w:cstheme="minorHAnsi" w:hint="cs"/>
+          <w:b/>
+          <w:bCs/>
+          <w:u w:val="single"/>
+          <w:rtl/>
+        </w:rPr>
+      </w:pPr>
       <w:bookmarkStart w:id="0" w:name="_GoBack"/>
       <w:bookmarkEnd w:id="0"/>
     </w:p>
@@ -6568,9 +7320,11 @@
     <w:pPr>
       <w:pStyle w:val="Footer"/>
     </w:pPr>
+    <w:proofErr w:type="spellStart"/>
     <w:r>
       <w:t>Js</w:t>
     </w:r>
+    <w:proofErr w:type="spellEnd"/>
   </w:p>
 </w:ftr>
 </file>
@@ -9943,7 +10697,7 @@
 </file>
 
 <file path=customXml/itemProps1.xml><?xml version="1.0" encoding="utf-8"?>
-<ds:datastoreItem xmlns:ds="http://schemas.openxmlformats.org/officeDocument/2006/customXml" ds:itemID="{DB1B0A30-5834-4209-9D32-1E5CF571E6E9}">
+<ds:datastoreItem xmlns:ds="http://schemas.openxmlformats.org/officeDocument/2006/customXml" ds:itemID="{F85A313F-DFE5-4399-A6D7-FBBF8532493B}">
   <ds:schemaRefs>
     <ds:schemaRef ds:uri="http://schemas.openxmlformats.org/officeDocument/2006/bibliography"/>
   </ds:schemaRefs>
